--- a/Rapport de Projet.docx
+++ b/Rapport de Projet.docx
@@ -198,8 +198,18 @@
                                           <w:sz w:val="72"/>
                                           <w:szCs w:val="72"/>
                                         </w:rPr>
-                                        <w:t>Rapport de projet : FindMySchool</w:t>
+                                        <w:t xml:space="preserve">Rapport de projet : </w:t>
                                       </w:r>
+                                      <w:proofErr w:type="spellStart"/>
+                                      <w:r>
+                                        <w:rPr>
+                                          <w:color w:val="FFFFFF" w:themeColor="background1"/>
+                                          <w:sz w:val="72"/>
+                                          <w:szCs w:val="72"/>
+                                        </w:rPr>
+                                        <w:t>FindMySchool</w:t>
+                                      </w:r>
+                                      <w:proofErr w:type="spellEnd"/>
                                     </w:sdtContent>
                                   </w:sdt>
                                 </w:p>
@@ -369,8 +379,18 @@
                                     <w:sz w:val="72"/>
                                     <w:szCs w:val="72"/>
                                   </w:rPr>
-                                  <w:t>Rapport de projet : FindMySchool</w:t>
+                                  <w:t xml:space="preserve">Rapport de projet : </w:t>
                                 </w:r>
+                                <w:proofErr w:type="spellStart"/>
+                                <w:r>
+                                  <w:rPr>
+                                    <w:color w:val="FFFFFF" w:themeColor="background1"/>
+                                    <w:sz w:val="72"/>
+                                    <w:szCs w:val="72"/>
+                                  </w:rPr>
+                                  <w:t>FindMySchool</w:t>
+                                </w:r>
+                                <w:proofErr w:type="spellEnd"/>
                               </w:sdtContent>
                             </w:sdt>
                           </w:p>
@@ -980,7 +1000,9 @@
               <w:tab w:val="right" w:leader="dot" w:pos="9062"/>
             </w:tabs>
             <w:rPr>
+              <w:rFonts w:eastAsiaTheme="minorEastAsia"/>
               <w:noProof/>
+              <w:lang w:eastAsia="fr-FR"/>
             </w:rPr>
           </w:pPr>
           <w:r>
@@ -992,7 +1014,7 @@
           <w:r>
             <w:fldChar w:fldCharType="separate"/>
           </w:r>
-          <w:hyperlink w:anchor="_Toc481673093" w:history="1">
+          <w:hyperlink w:anchor="_Toc482374329" w:history="1">
             <w:r>
               <w:rPr>
                 <w:rStyle w:val="Lienhypertexte"/>
@@ -1019,7 +1041,7 @@
                 <w:noProof/>
                 <w:webHidden/>
               </w:rPr>
-              <w:instrText xml:space="preserve"> PAGEREF _Toc481673093 \h </w:instrText>
+              <w:instrText xml:space="preserve"> PAGEREF _Toc482374329 \h </w:instrText>
             </w:r>
             <w:r>
               <w:rPr>
@@ -1039,7 +1061,7 @@
                 <w:noProof/>
                 <w:webHidden/>
               </w:rPr>
-              <w:t>1</w:t>
+              <w:t>2</w:t>
             </w:r>
             <w:r>
               <w:rPr>
@@ -1057,10 +1079,12 @@
               <w:tab w:val="right" w:leader="dot" w:pos="9062"/>
             </w:tabs>
             <w:rPr>
+              <w:rFonts w:eastAsiaTheme="minorEastAsia"/>
               <w:noProof/>
+              <w:lang w:eastAsia="fr-FR"/>
             </w:rPr>
           </w:pPr>
-          <w:hyperlink w:anchor="_Toc481673094" w:history="1">
+          <w:hyperlink w:anchor="_Toc482374330" w:history="1">
             <w:r>
               <w:rPr>
                 <w:rStyle w:val="Lienhypertexte"/>
@@ -1087,7 +1111,7 @@
                 <w:noProof/>
                 <w:webHidden/>
               </w:rPr>
-              <w:instrText xml:space="preserve"> PAGEREF _Toc481673094 \h </w:instrText>
+              <w:instrText xml:space="preserve"> PAGEREF _Toc482374330 \h </w:instrText>
             </w:r>
             <w:r>
               <w:rPr>
@@ -1107,7 +1131,7 @@
                 <w:noProof/>
                 <w:webHidden/>
               </w:rPr>
-              <w:t>1</w:t>
+              <w:t>2</w:t>
             </w:r>
             <w:r>
               <w:rPr>
@@ -1125,10 +1149,12 @@
               <w:tab w:val="right" w:leader="dot" w:pos="9062"/>
             </w:tabs>
             <w:rPr>
+              <w:rFonts w:eastAsiaTheme="minorEastAsia"/>
               <w:noProof/>
+              <w:lang w:eastAsia="fr-FR"/>
             </w:rPr>
           </w:pPr>
-          <w:hyperlink w:anchor="_Toc481673095" w:history="1">
+          <w:hyperlink w:anchor="_Toc482374331" w:history="1">
             <w:r>
               <w:rPr>
                 <w:rStyle w:val="Lienhypertexte"/>
@@ -1155,7 +1181,7 @@
                 <w:noProof/>
                 <w:webHidden/>
               </w:rPr>
-              <w:instrText xml:space="preserve"> PAGEREF _Toc481673095 \h </w:instrText>
+              <w:instrText xml:space="preserve"> PAGEREF _Toc482374331 \h </w:instrText>
             </w:r>
             <w:r>
               <w:rPr>
@@ -1175,7 +1201,7 @@
                 <w:noProof/>
                 <w:webHidden/>
               </w:rPr>
-              <w:t>1</w:t>
+              <w:t>2</w:t>
             </w:r>
             <w:r>
               <w:rPr>
@@ -1193,10 +1219,12 @@
               <w:tab w:val="right" w:leader="dot" w:pos="9062"/>
             </w:tabs>
             <w:rPr>
+              <w:rFonts w:eastAsiaTheme="minorEastAsia"/>
               <w:noProof/>
+              <w:lang w:eastAsia="fr-FR"/>
             </w:rPr>
           </w:pPr>
-          <w:hyperlink w:anchor="_Toc481673096" w:history="1">
+          <w:hyperlink w:anchor="_Toc482374332" w:history="1">
             <w:r>
               <w:rPr>
                 <w:rStyle w:val="Lienhypertexte"/>
@@ -1223,7 +1251,7 @@
                 <w:noProof/>
                 <w:webHidden/>
               </w:rPr>
-              <w:instrText xml:space="preserve"> PAGEREF _Toc481673096 \h </w:instrText>
+              <w:instrText xml:space="preserve"> PAGEREF _Toc482374332 \h </w:instrText>
             </w:r>
             <w:r>
               <w:rPr>
@@ -1243,7 +1271,7 @@
                 <w:noProof/>
                 <w:webHidden/>
               </w:rPr>
-              <w:t>1</w:t>
+              <w:t>2</w:t>
             </w:r>
             <w:r>
               <w:rPr>
@@ -1261,16 +1289,18 @@
               <w:tab w:val="right" w:leader="dot" w:pos="9062"/>
             </w:tabs>
             <w:rPr>
+              <w:rFonts w:eastAsiaTheme="minorEastAsia"/>
               <w:noProof/>
+              <w:lang w:eastAsia="fr-FR"/>
             </w:rPr>
           </w:pPr>
-          <w:hyperlink w:anchor="_Toc481673097" w:history="1">
+          <w:hyperlink w:anchor="_Toc482374333" w:history="1">
             <w:r>
               <w:rPr>
                 <w:rStyle w:val="Lienhypertexte"/>
                 <w:noProof/>
               </w:rPr>
-              <w:t>Particularités techniques</w:t>
+              <w:t>Particularités et choix techniques</w:t>
             </w:r>
             <w:r>
               <w:rPr>
@@ -1291,7 +1321,7 @@
                 <w:noProof/>
                 <w:webHidden/>
               </w:rPr>
-              <w:instrText xml:space="preserve"> PAGEREF _Toc481673097 \h </w:instrText>
+              <w:instrText xml:space="preserve"> PAGEREF _Toc482374333 \h </w:instrText>
             </w:r>
             <w:r>
               <w:rPr>
@@ -1311,7 +1341,217 @@
                 <w:noProof/>
                 <w:webHidden/>
               </w:rPr>
-              <w:t>1</w:t>
+              <w:t>2</w:t>
+            </w:r>
+            <w:r>
+              <w:rPr>
+                <w:noProof/>
+                <w:webHidden/>
+              </w:rPr>
+              <w:fldChar w:fldCharType="end"/>
+            </w:r>
+          </w:hyperlink>
+        </w:p>
+        <w:p>
+          <w:pPr>
+            <w:pStyle w:val="TM3"/>
+            <w:tabs>
+              <w:tab w:val="right" w:leader="dot" w:pos="9062"/>
+            </w:tabs>
+            <w:rPr>
+              <w:rFonts w:eastAsiaTheme="minorEastAsia"/>
+              <w:noProof/>
+              <w:lang w:eastAsia="fr-FR"/>
+            </w:rPr>
+          </w:pPr>
+          <w:hyperlink w:anchor="_Toc482374334" w:history="1">
+            <w:r>
+              <w:rPr>
+                <w:rStyle w:val="Lienhypertexte"/>
+                <w:noProof/>
+              </w:rPr>
+              <w:t>Menus déroulants</w:t>
+            </w:r>
+            <w:r>
+              <w:rPr>
+                <w:noProof/>
+                <w:webHidden/>
+              </w:rPr>
+              <w:tab/>
+            </w:r>
+            <w:r>
+              <w:rPr>
+                <w:noProof/>
+                <w:webHidden/>
+              </w:rPr>
+              <w:fldChar w:fldCharType="begin"/>
+            </w:r>
+            <w:r>
+              <w:rPr>
+                <w:noProof/>
+                <w:webHidden/>
+              </w:rPr>
+              <w:instrText xml:space="preserve"> PAGEREF _Toc482374334 \h </w:instrText>
+            </w:r>
+            <w:r>
+              <w:rPr>
+                <w:noProof/>
+                <w:webHidden/>
+              </w:rPr>
+            </w:r>
+            <w:r>
+              <w:rPr>
+                <w:noProof/>
+                <w:webHidden/>
+              </w:rPr>
+              <w:fldChar w:fldCharType="separate"/>
+            </w:r>
+            <w:r>
+              <w:rPr>
+                <w:noProof/>
+                <w:webHidden/>
+              </w:rPr>
+              <w:t>2</w:t>
+            </w:r>
+            <w:r>
+              <w:rPr>
+                <w:noProof/>
+                <w:webHidden/>
+              </w:rPr>
+              <w:fldChar w:fldCharType="end"/>
+            </w:r>
+          </w:hyperlink>
+        </w:p>
+        <w:p>
+          <w:pPr>
+            <w:pStyle w:val="TM3"/>
+            <w:tabs>
+              <w:tab w:val="right" w:leader="dot" w:pos="9062"/>
+            </w:tabs>
+            <w:rPr>
+              <w:rFonts w:eastAsiaTheme="minorEastAsia"/>
+              <w:noProof/>
+              <w:lang w:eastAsia="fr-FR"/>
+            </w:rPr>
+          </w:pPr>
+          <w:hyperlink w:anchor="_Toc482374335" w:history="1">
+            <w:r>
+              <w:rPr>
+                <w:rStyle w:val="Lienhypertexte"/>
+                <w:noProof/>
+              </w:rPr>
+              <w:t>Parsing</w:t>
+            </w:r>
+            <w:r>
+              <w:rPr>
+                <w:noProof/>
+                <w:webHidden/>
+              </w:rPr>
+              <w:tab/>
+            </w:r>
+            <w:r>
+              <w:rPr>
+                <w:noProof/>
+                <w:webHidden/>
+              </w:rPr>
+              <w:fldChar w:fldCharType="begin"/>
+            </w:r>
+            <w:r>
+              <w:rPr>
+                <w:noProof/>
+                <w:webHidden/>
+              </w:rPr>
+              <w:instrText xml:space="preserve"> PAGEREF _Toc482374335 \h </w:instrText>
+            </w:r>
+            <w:r>
+              <w:rPr>
+                <w:noProof/>
+                <w:webHidden/>
+              </w:rPr>
+            </w:r>
+            <w:r>
+              <w:rPr>
+                <w:noProof/>
+                <w:webHidden/>
+              </w:rPr>
+              <w:fldChar w:fldCharType="separate"/>
+            </w:r>
+            <w:r>
+              <w:rPr>
+                <w:noProof/>
+                <w:webHidden/>
+              </w:rPr>
+              <w:t>2</w:t>
+            </w:r>
+            <w:r>
+              <w:rPr>
+                <w:noProof/>
+                <w:webHidden/>
+              </w:rPr>
+              <w:fldChar w:fldCharType="end"/>
+            </w:r>
+          </w:hyperlink>
+        </w:p>
+        <w:p>
+          <w:pPr>
+            <w:pStyle w:val="TM3"/>
+            <w:tabs>
+              <w:tab w:val="right" w:leader="dot" w:pos="9062"/>
+            </w:tabs>
+            <w:rPr>
+              <w:rFonts w:eastAsiaTheme="minorEastAsia"/>
+              <w:noProof/>
+              <w:lang w:eastAsia="fr-FR"/>
+            </w:rPr>
+          </w:pPr>
+          <w:hyperlink w:anchor="_Toc482374336" w:history="1">
+            <w:r>
+              <w:rPr>
+                <w:rStyle w:val="Lienhypertexte"/>
+                <w:noProof/>
+              </w:rPr>
+              <w:t>Cookies</w:t>
+            </w:r>
+            <w:r>
+              <w:rPr>
+                <w:noProof/>
+                <w:webHidden/>
+              </w:rPr>
+              <w:tab/>
+            </w:r>
+            <w:r>
+              <w:rPr>
+                <w:noProof/>
+                <w:webHidden/>
+              </w:rPr>
+              <w:fldChar w:fldCharType="begin"/>
+            </w:r>
+            <w:r>
+              <w:rPr>
+                <w:noProof/>
+                <w:webHidden/>
+              </w:rPr>
+              <w:instrText xml:space="preserve"> PAGEREF _Toc482374336 \h </w:instrText>
+            </w:r>
+            <w:r>
+              <w:rPr>
+                <w:noProof/>
+                <w:webHidden/>
+              </w:rPr>
+            </w:r>
+            <w:r>
+              <w:rPr>
+                <w:noProof/>
+                <w:webHidden/>
+              </w:rPr>
+              <w:fldChar w:fldCharType="separate"/>
+            </w:r>
+            <w:r>
+              <w:rPr>
+                <w:noProof/>
+                <w:webHidden/>
+              </w:rPr>
+              <w:t>3</w:t>
             </w:r>
             <w:r>
               <w:rPr>
@@ -1329,16 +1569,18 @@
               <w:tab w:val="right" w:leader="dot" w:pos="9062"/>
             </w:tabs>
             <w:rPr>
+              <w:rFonts w:eastAsiaTheme="minorEastAsia"/>
               <w:noProof/>
+              <w:lang w:eastAsia="fr-FR"/>
             </w:rPr>
           </w:pPr>
-          <w:hyperlink w:anchor="_Toc481673098" w:history="1">
+          <w:hyperlink w:anchor="_Toc482374337" w:history="1">
             <w:r>
               <w:rPr>
                 <w:rStyle w:val="Lienhypertexte"/>
                 <w:noProof/>
               </w:rPr>
-              <w:t>Choix techniques</w:t>
+              <w:t>Plan du site</w:t>
             </w:r>
             <w:r>
               <w:rPr>
@@ -1359,7 +1601,7 @@
                 <w:noProof/>
                 <w:webHidden/>
               </w:rPr>
-              <w:instrText xml:space="preserve"> PAGEREF _Toc481673098 \h </w:instrText>
+              <w:instrText xml:space="preserve"> PAGEREF _Toc482374337 \h </w:instrText>
             </w:r>
             <w:r>
               <w:rPr>
@@ -1379,7 +1621,7 @@
                 <w:noProof/>
                 <w:webHidden/>
               </w:rPr>
-              <w:t>1</w:t>
+              <w:t>3</w:t>
             </w:r>
             <w:r>
               <w:rPr>
@@ -1397,16 +1639,18 @@
               <w:tab w:val="right" w:leader="dot" w:pos="9062"/>
             </w:tabs>
             <w:rPr>
+              <w:rFonts w:eastAsiaTheme="minorEastAsia"/>
               <w:noProof/>
+              <w:lang w:eastAsia="fr-FR"/>
             </w:rPr>
           </w:pPr>
-          <w:hyperlink w:anchor="_Toc481673099" w:history="1">
+          <w:hyperlink w:anchor="_Toc482374338" w:history="1">
             <w:r>
               <w:rPr>
                 <w:rStyle w:val="Lienhypertexte"/>
                 <w:noProof/>
               </w:rPr>
-              <w:t>Plan du site</w:t>
+              <w:t>Charte graphique</w:t>
             </w:r>
             <w:r>
               <w:rPr>
@@ -1427,7 +1671,7 @@
                 <w:noProof/>
                 <w:webHidden/>
               </w:rPr>
-              <w:instrText xml:space="preserve"> PAGEREF _Toc481673099 \h </w:instrText>
+              <w:instrText xml:space="preserve"> PAGEREF _Toc482374338 \h </w:instrText>
             </w:r>
             <w:r>
               <w:rPr>
@@ -1447,75 +1691,7 @@
                 <w:noProof/>
                 <w:webHidden/>
               </w:rPr>
-              <w:t>1</w:t>
-            </w:r>
-            <w:r>
-              <w:rPr>
-                <w:noProof/>
-                <w:webHidden/>
-              </w:rPr>
-              <w:fldChar w:fldCharType="end"/>
-            </w:r>
-          </w:hyperlink>
-        </w:p>
-        <w:p>
-          <w:pPr>
-            <w:pStyle w:val="TM2"/>
-            <w:tabs>
-              <w:tab w:val="right" w:leader="dot" w:pos="9062"/>
-            </w:tabs>
-            <w:rPr>
-              <w:noProof/>
-            </w:rPr>
-          </w:pPr>
-          <w:hyperlink w:anchor="_Toc481673100" w:history="1">
-            <w:r>
-              <w:rPr>
-                <w:rStyle w:val="Lienhypertexte"/>
-                <w:noProof/>
-              </w:rPr>
-              <w:t>Charte graphique</w:t>
-            </w:r>
-            <w:r>
-              <w:rPr>
-                <w:noProof/>
-                <w:webHidden/>
-              </w:rPr>
-              <w:tab/>
-            </w:r>
-            <w:r>
-              <w:rPr>
-                <w:noProof/>
-                <w:webHidden/>
-              </w:rPr>
-              <w:fldChar w:fldCharType="begin"/>
-            </w:r>
-            <w:r>
-              <w:rPr>
-                <w:noProof/>
-                <w:webHidden/>
-              </w:rPr>
-              <w:instrText xml:space="preserve"> PAGEREF _Toc481673100 \h </w:instrText>
-            </w:r>
-            <w:r>
-              <w:rPr>
-                <w:noProof/>
-                <w:webHidden/>
-              </w:rPr>
-            </w:r>
-            <w:r>
-              <w:rPr>
-                <w:noProof/>
-                <w:webHidden/>
-              </w:rPr>
-              <w:fldChar w:fldCharType="separate"/>
-            </w:r>
-            <w:r>
-              <w:rPr>
-                <w:noProof/>
-                <w:webHidden/>
-              </w:rPr>
-              <w:t>1</w:t>
+              <w:t>3</w:t>
             </w:r>
             <w:r>
               <w:rPr>
@@ -1547,7 +1723,7 @@
       <w:pPr>
         <w:pStyle w:val="Titre2"/>
       </w:pPr>
-      <w:bookmarkStart w:id="0" w:name="_Toc481673093"/>
+      <w:bookmarkStart w:id="0" w:name="_Toc482374329"/>
       <w:r>
         <w:t>Présentation du projet</w:t>
       </w:r>
@@ -1573,15 +1749,20 @@
       </w:r>
     </w:p>
     <w:p>
-      <w:r>
-        <w:t>FindMySchool offre la possibilité de rechercher de manière dynamique n’importe quel établissement et affiche les informations sur celui-ci.</w:t>
+      <w:proofErr w:type="spellStart"/>
+      <w:r>
+        <w:t>FindMySchool</w:t>
+      </w:r>
+      <w:proofErr w:type="spellEnd"/>
+      <w:r>
+        <w:t xml:space="preserve"> offre la possibilité de rechercher de manière dynamique n’importe quel établissement et affiche les informations sur celui-ci.</w:t>
       </w:r>
     </w:p>
     <w:p>
       <w:pPr>
         <w:pStyle w:val="Titre2"/>
       </w:pPr>
-      <w:bookmarkStart w:id="1" w:name="_Toc481673094"/>
+      <w:bookmarkStart w:id="1" w:name="_Toc482374330"/>
       <w:r>
         <w:t>Membres de l’équipe</w:t>
       </w:r>
@@ -1605,7 +1786,7 @@
       <w:pPr>
         <w:pStyle w:val="Titre2"/>
       </w:pPr>
-      <w:bookmarkStart w:id="2" w:name="_Toc481673095"/>
+      <w:bookmarkStart w:id="2" w:name="_Toc482374331"/>
       <w:r>
         <w:t>Répartition des tâches</w:t>
       </w:r>
@@ -1626,8 +1807,6 @@
       <w:r>
         <w:t>ergonomique.</w:t>
       </w:r>
-      <w:bookmarkStart w:id="3" w:name="_GoBack"/>
-      <w:bookmarkEnd w:id="3"/>
     </w:p>
     <w:p>
       <w:r>
@@ -1638,11 +1817,11 @@
       <w:pPr>
         <w:pStyle w:val="Titre2"/>
       </w:pPr>
-      <w:bookmarkStart w:id="4" w:name="_Toc481673096"/>
+      <w:bookmarkStart w:id="3" w:name="_Toc482374332"/>
       <w:r>
         <w:t>Organisation</w:t>
       </w:r>
-      <w:bookmarkEnd w:id="4"/>
+      <w:bookmarkEnd w:id="3"/>
     </w:p>
     <w:p>
       <w:r>
@@ -1652,7 +1831,13 @@
         <w:t xml:space="preserve"> avons choisi une approche très directe dès le début du projet, nous concentrant dessus pour avancer aussi rapidement que possible. </w:t>
       </w:r>
       <w:r>
-        <w:t>Nous avons choisi de développer en priorité l’al</w:t>
+        <w:t xml:space="preserve">Nous avons </w:t>
+      </w:r>
+      <w:r>
+        <w:t>prévu</w:t>
+      </w:r>
+      <w:r>
+        <w:t xml:space="preserve"> de développer en priorité l’al</w:t>
       </w:r>
       <w:r>
         <w:t>gorithme de tri, pour ensuite pouvoir travailler sur l’interface du site et l’expérience utilisateur.</w:t>
@@ -1667,7 +1852,7 @@
       <w:pPr>
         <w:pStyle w:val="Titre2"/>
       </w:pPr>
-      <w:bookmarkStart w:id="5" w:name="_Toc481673097"/>
+      <w:bookmarkStart w:id="4" w:name="_Toc482374333"/>
       <w:r>
         <w:t xml:space="preserve">Particularités </w:t>
       </w:r>
@@ -1677,7 +1862,7 @@
       <w:r>
         <w:t>techniques</w:t>
       </w:r>
-      <w:bookmarkEnd w:id="5"/>
+      <w:bookmarkEnd w:id="4"/>
     </w:p>
     <w:p>
       <w:r>
@@ -1691,35 +1876,82 @@
       <w:pPr>
         <w:pStyle w:val="Titre3"/>
       </w:pPr>
-      <w:r>
-        <w:t>Parsing</w:t>
-      </w:r>
-    </w:p>
-    <w:p>
-      <w:r>
-        <w:t>Le parsing du fichier de données se fait à chaque</w:t>
-      </w:r>
-      <w:r>
-        <w:t xml:space="preserve"> début de session.</w:t>
-      </w:r>
-    </w:p>
-    <w:p>
-      <w:r>
-        <w:t>Après cette première lecture, les informations contenues dans le fichier sont stockées dans une variable superglobale de session, ce qui permet de gérer automatiquement l’update des données entre deux sessions.</w:t>
-      </w:r>
-    </w:p>
-    <w:p>
-      <w:r>
-        <w:t xml:space="preserve">Ainsi, il est tout à fait possible de changer de fichier de données n’importe quand, et toutes les nouvelles sessions en tiendront compte. </w:t>
+      <w:bookmarkStart w:id="5" w:name="_Toc482374334"/>
+      <w:r>
+        <w:t>Menus déroulants</w:t>
+      </w:r>
+      <w:bookmarkEnd w:id="5"/>
+    </w:p>
+    <w:p>
+      <w:r>
+        <w:t>Les menus déroulants permettant de choisir l’académie, la région, le type d’établissement ou la ville sont générés automatiquement en fonction du fichier de données, offrant ainsi une grande flexibilité en cas de changement de ces dernières.</w:t>
+      </w:r>
+    </w:p>
+    <w:p>
+      <w:r>
+        <w:t>De plus, une option permettant de tout afficher est présente dans chaque menu déroulant afin de pouvoir ignorer le critère en question.</w:t>
       </w:r>
     </w:p>
     <w:p>
       <w:pPr>
         <w:pStyle w:val="Titre3"/>
       </w:pPr>
+      <w:bookmarkStart w:id="6" w:name="_Toc482374335"/>
+      <w:r>
+        <w:t>Parsing</w:t>
+      </w:r>
+      <w:bookmarkEnd w:id="6"/>
+    </w:p>
+    <w:p>
+      <w:r>
+        <w:t>Le parsing du fichier de données se fait à chaque</w:t>
+      </w:r>
+      <w:r>
+        <w:t xml:space="preserve"> début de session.</w:t>
+      </w:r>
+    </w:p>
+    <w:p>
+      <w:r>
+        <w:t xml:space="preserve">Nous lisons le fichier ligne par ligne et, à l’aide de la fonction </w:t>
+      </w:r>
+      <w:proofErr w:type="spellStart"/>
+      <w:r>
+        <w:rPr>
+          <w:b/>
+        </w:rPr>
+        <w:t>fgetscsv</w:t>
+      </w:r>
+      <w:proofErr w:type="spellEnd"/>
+      <w:r>
+        <w:rPr>
+          <w:b/>
+        </w:rPr>
+        <w:t>()</w:t>
+      </w:r>
+      <w:r>
+        <w:t>, nous décortiquons les informations à chaque tour de boucle.</w:t>
+      </w:r>
+    </w:p>
+    <w:p>
+      <w:r>
+        <w:lastRenderedPageBreak/>
+        <w:t>Après cette première lecture, les informations contenues dans le fichier sont stockées dans une variable superglobale de session, ce qui permet de gérer automatiquement l’update des données entre deux sessions.</w:t>
+      </w:r>
+    </w:p>
+    <w:p>
+      <w:r>
+        <w:t xml:space="preserve">Ainsi, il est tout à fait possible de changer de fichier de données n’importe quand, et toutes les nouvelles sessions en tiendront compte. </w:t>
+      </w:r>
+    </w:p>
+    <w:p>
+      <w:pPr>
+        <w:pStyle w:val="Titre3"/>
+      </w:pPr>
+      <w:bookmarkStart w:id="7" w:name="_Toc482374336"/>
       <w:r>
         <w:t>Cookies</w:t>
       </w:r>
+      <w:bookmarkEnd w:id="7"/>
     </w:p>
     <w:p>
       <w:r>
@@ -1731,44 +1963,232 @@
     </w:p>
     <w:p>
       <w:r>
-        <w:lastRenderedPageBreak/>
         <w:t>Celle-ci, avant de s’exécuter, vérifiera si une recherche précédente est déjà stockée sous la forme de cookies. Si c’est le cas, elle utilisera par défaut ces critères pour lancer immédiatement une recherche.</w:t>
       </w:r>
     </w:p>
     <w:p>
       <w:r>
         <w:t>Si aucun cookie n’est présent, la recherche s’effectue uniquement en fonction des données rentrées par l’utilisateur dans le formulaire, mais celles-ci sont ensuite stockées sous forme de cookies.</w:t>
+      </w:r>
+    </w:p>
+    <w:p>
+      <w:r>
+        <w:t>L’intérêt de cette pratique est ainsi d’éviter à l’utilisateur de devoir de nouveau spécifier ses critères de recherche avancée à chaque nouvelle visite.</w:t>
+      </w:r>
+    </w:p>
+    <w:p>
+      <w:r>
+        <w:t>Les cookies utilisés ont une durée de vie d’un an.</w:t>
       </w:r>
     </w:p>
     <w:p>
       <w:pPr>
         <w:pStyle w:val="Titre2"/>
       </w:pPr>
-      <w:bookmarkStart w:id="6" w:name="_Toc481673099"/>
+      <w:bookmarkStart w:id="8" w:name="_Toc482374337"/>
       <w:r>
         <w:t>Plan du site</w:t>
       </w:r>
-      <w:bookmarkEnd w:id="6"/>
-    </w:p>
-    <w:p>
-      <w:r>
-        <w:t>La page d’accueil de FindMySchool présente brièvement le site. Un menu permet de choisir les critères de tri désirés, ou d’accéder aux graphes.</w:t>
-      </w:r>
-    </w:p>
-    <w:p>
-      <w:r>
-        <w:t>Ce menu est accessible à partir de n’importe quelle page du site</w:t>
-      </w:r>
+      <w:bookmarkEnd w:id="8"/>
+    </w:p>
+    <w:p>
+      <w:r>
+        <w:t xml:space="preserve">La page d’accueil de </w:t>
+      </w:r>
+      <w:proofErr w:type="spellStart"/>
+      <w:r>
+        <w:t>FindMySchool</w:t>
+      </w:r>
+      <w:proofErr w:type="spellEnd"/>
+      <w:r>
+        <w:t xml:space="preserve"> présente brièvement le site. Un menu permet de choisir les critères de tri désirés, ou d’accéder aux graphes.</w:t>
+      </w:r>
+      <w:r>
+        <w:t xml:space="preserve"> </w:t>
+      </w:r>
+      <w:r>
+        <w:rPr>
+          <w:noProof/>
+          <w:lang w:eastAsia="fr-FR"/>
+        </w:rPr>
+        <w:drawing>
+          <wp:inline distT="0" distB="0" distL="0" distR="0" wp14:anchorId="1805D485" wp14:editId="32B6BC46">
+            <wp:extent cx="4895850" cy="1943877"/>
+            <wp:effectExtent l="190500" t="190500" r="190500" b="189865"/>
+            <wp:docPr id="1" name="Image 1"/>
+            <wp:cNvGraphicFramePr>
+              <a:graphicFrameLocks xmlns:a="http://schemas.openxmlformats.org/drawingml/2006/main" noChangeAspect="1"/>
+            </wp:cNvGraphicFramePr>
+            <a:graphic xmlns:a="http://schemas.openxmlformats.org/drawingml/2006/main">
+              <a:graphicData uri="http://schemas.openxmlformats.org/drawingml/2006/picture">
+                <pic:pic xmlns:pic="http://schemas.openxmlformats.org/drawingml/2006/picture">
+                  <pic:nvPicPr>
+                    <pic:cNvPr id="1" name=""/>
+                    <pic:cNvPicPr/>
+                  </pic:nvPicPr>
+                  <pic:blipFill>
+                    <a:blip r:embed="rId8"/>
+                    <a:stretch>
+                      <a:fillRect/>
+                    </a:stretch>
+                  </pic:blipFill>
+                  <pic:spPr>
+                    <a:xfrm>
+                      <a:off x="0" y="0"/>
+                      <a:ext cx="4895850" cy="1943877"/>
+                    </a:xfrm>
+                    <a:prstGeom prst="rect">
+                      <a:avLst/>
+                    </a:prstGeom>
+                    <a:ln>
+                      <a:noFill/>
+                    </a:ln>
+                    <a:effectLst>
+                      <a:outerShdw blurRad="190500" algn="tl" rotWithShape="0">
+                        <a:srgbClr val="000000">
+                          <a:alpha val="70000"/>
+                        </a:srgbClr>
+                      </a:outerShdw>
+                    </a:effectLst>
+                  </pic:spPr>
+                </pic:pic>
+              </a:graphicData>
+            </a:graphic>
+          </wp:inline>
+        </w:drawing>
+      </w:r>
+    </w:p>
+    <w:p>
+      <w:r>
+        <w:t>Ce menu est accessible à partir de n’importe quelle page du site de manière à pouvoir naviguer entre les différents types de recherche aisément et rapidement.</w:t>
+      </w:r>
+    </w:p>
+    <w:p>
+      <w:r>
+        <w:t>Le premier onglet permet de rechercher les établissements en fonction de leur académie. Un menu déroulant généré dynamiquement et un bouton de validation</w:t>
+      </w:r>
+      <w:r>
+        <w:t xml:space="preserve"> servent à sélectionner l’académie de laquelle on souhaite afficher les établissements.</w:t>
+      </w:r>
+    </w:p>
+    <w:p>
+      <w:r>
+        <w:t>Une fois la recherche effectuée, un système de pages a été mis en place afin de naviguer entre les résultats et de pouvoir n’afficher que dix résultats par page, afin d’</w:t>
+      </w:r>
+      <w:r>
+        <w:t>éviter de surcharger l’affichage du site dans le navigateur</w:t>
+      </w:r>
+      <w:r>
+        <w:t>.</w:t>
+      </w:r>
+    </w:p>
+    <w:p>
+      <w:r>
+        <w:t>Les cinq pages attenantes à la page actuelle sont sélectionnables, et il est possible d’accéder directement à la première ou à la dernière page.</w:t>
+      </w:r>
+    </w:p>
+    <w:p>
+      <w:r>
+        <w:lastRenderedPageBreak/>
+        <w:t>Les onglets de recherche par région, type d’établissement et ville sont similaires à celui de recherche par académie.</w:t>
+      </w:r>
+    </w:p>
+    <w:p>
+      <w:r>
+        <w:t xml:space="preserve">La recherche avancée présente un formulaire contenant tous les critères : le nom est un champ de texte et l’académie, la région, le type d’établissements et la </w:t>
+      </w:r>
+      <w:r>
+        <w:t>ville sont des menus déroulants, et offrent ainsi une grande précision dans la recherche.</w:t>
+      </w:r>
+    </w:p>
+    <w:p>
+      <w:r>
+        <w:t xml:space="preserve">Par ailleurs, il n’est pas obligatoire de préciser le nom : si le champ est laissé </w:t>
+      </w:r>
+      <w:proofErr w:type="spellStart"/>
+      <w:r>
+        <w:t>vide</w:t>
+      </w:r>
+      <w:proofErr w:type="spellEnd"/>
+      <w:r>
+        <w:t>, il sera simplement ignoré.</w:t>
+      </w:r>
+    </w:p>
+    <w:p>
+      <w:r>
+        <w:t>Un onglet supplémentaire permet d’avoir accès aux graphes mettant en évidence la répartition des établissements en fonction des régions et des académies</w:t>
+      </w:r>
+      <w:r>
+        <w:t>.</w:t>
+      </w:r>
+    </w:p>
+    <w:p>
+      <w:pPr>
+        <w:jc w:val="center"/>
+      </w:pPr>
+      <w:r>
+        <w:rPr>
+          <w:noProof/>
+          <w:lang w:eastAsia="fr-FR"/>
+        </w:rPr>
+        <w:drawing>
+          <wp:inline distT="0" distB="0" distL="0" distR="0" wp14:anchorId="7490A2AE" wp14:editId="7E277A74">
+            <wp:extent cx="5105400" cy="3276978"/>
+            <wp:effectExtent l="190500" t="190500" r="190500" b="190500"/>
+            <wp:docPr id="3" name="Image 3"/>
+            <wp:cNvGraphicFramePr>
+              <a:graphicFrameLocks xmlns:a="http://schemas.openxmlformats.org/drawingml/2006/main" noChangeAspect="1"/>
+            </wp:cNvGraphicFramePr>
+            <a:graphic xmlns:a="http://schemas.openxmlformats.org/drawingml/2006/main">
+              <a:graphicData uri="http://schemas.openxmlformats.org/drawingml/2006/picture">
+                <pic:pic xmlns:pic="http://schemas.openxmlformats.org/drawingml/2006/picture">
+                  <pic:nvPicPr>
+                    <pic:cNvPr id="1" name=""/>
+                    <pic:cNvPicPr/>
+                  </pic:nvPicPr>
+                  <pic:blipFill>
+                    <a:blip r:embed="rId9"/>
+                    <a:stretch>
+                      <a:fillRect/>
+                    </a:stretch>
+                  </pic:blipFill>
+                  <pic:spPr>
+                    <a:xfrm>
+                      <a:off x="0" y="0"/>
+                      <a:ext cx="5115724" cy="3283605"/>
+                    </a:xfrm>
+                    <a:prstGeom prst="rect">
+                      <a:avLst/>
+                    </a:prstGeom>
+                    <a:ln>
+                      <a:noFill/>
+                    </a:ln>
+                    <a:effectLst>
+                      <a:outerShdw blurRad="190500" algn="tl" rotWithShape="0">
+                        <a:srgbClr val="000000">
+                          <a:alpha val="70000"/>
+                        </a:srgbClr>
+                      </a:outerShdw>
+                    </a:effectLst>
+                  </pic:spPr>
+                </pic:pic>
+              </a:graphicData>
+            </a:graphic>
+          </wp:inline>
+        </w:drawing>
+      </w:r>
+      <w:bookmarkStart w:id="9" w:name="_GoBack"/>
+      <w:bookmarkEnd w:id="9"/>
     </w:p>
     <w:p>
       <w:pPr>
         <w:pStyle w:val="Titre2"/>
       </w:pPr>
-      <w:bookmarkStart w:id="7" w:name="_Toc481673100"/>
+      <w:bookmarkStart w:id="10" w:name="_Toc482374338"/>
       <w:r>
         <w:t>Charte graphique</w:t>
       </w:r>
-      <w:bookmarkEnd w:id="7"/>
+      <w:bookmarkEnd w:id="10"/>
     </w:p>
     <w:p>
       <w:r>
@@ -1780,8 +2200,21 @@
     </w:p>
     <w:p>
       <w:r>
-        <w:t>Les titres utilisent la police sans serif Raleway</w:t>
-      </w:r>
+        <w:t xml:space="preserve">Les titres utilisent la police sans </w:t>
+      </w:r>
+      <w:proofErr w:type="spellStart"/>
+      <w:r>
+        <w:t>serif</w:t>
+      </w:r>
+      <w:proofErr w:type="spellEnd"/>
+      <w:r>
+        <w:t xml:space="preserve"> </w:t>
+      </w:r>
+      <w:proofErr w:type="spellStart"/>
+      <w:r>
+        <w:t>Raleway</w:t>
+      </w:r>
+      <w:proofErr w:type="spellEnd"/>
       <w:r>
         <w:t xml:space="preserve"> (</w:t>
       </w:r>
@@ -1814,8 +2247,97 @@
       </w:r>
     </w:p>
     <w:p>
-      <w:r>
-        <w:t>Le logo est composé du texte « FindMySchool », le « My » étant en lettres capitales en exposant au « Find ».</w:t>
+      <w:pPr>
+        <w:jc w:val="center"/>
+      </w:pPr>
+      <w:r>
+        <w:rPr>
+          <w:noProof/>
+          <w:lang w:eastAsia="fr-FR"/>
+        </w:rPr>
+        <w:drawing>
+          <wp:inline distT="0" distB="0" distL="0" distR="0">
+            <wp:extent cx="5143500" cy="804363"/>
+            <wp:effectExtent l="152400" t="114300" r="19050" b="129540"/>
+            <wp:docPr id="4" name="Image 4" descr="http://127.0.0.1/images/Banner.png"/>
+            <wp:cNvGraphicFramePr>
+              <a:graphicFrameLocks xmlns:a="http://schemas.openxmlformats.org/drawingml/2006/main" noChangeAspect="1"/>
+            </wp:cNvGraphicFramePr>
+            <a:graphic xmlns:a="http://schemas.openxmlformats.org/drawingml/2006/main">
+              <a:graphicData uri="http://schemas.openxmlformats.org/drawingml/2006/picture">
+                <pic:pic xmlns:pic="http://schemas.openxmlformats.org/drawingml/2006/picture">
+                  <pic:nvPicPr>
+                    <pic:cNvPr id="0" name="Picture 1" descr="http://127.0.0.1/images/Banner.png"/>
+                    <pic:cNvPicPr>
+                      <a:picLocks noChangeAspect="1" noChangeArrowheads="1"/>
+                    </pic:cNvPicPr>
+                  </pic:nvPicPr>
+                  <pic:blipFill>
+                    <a:blip r:embed="rId10">
+                      <a:extLst>
+                        <a:ext uri="{28A0092B-C50C-407E-A947-70E740481C1C}">
+                          <a14:useLocalDpi xmlns:a14="http://schemas.microsoft.com/office/drawing/2010/main" val="0"/>
+                        </a:ext>
+                      </a:extLst>
+                    </a:blip>
+                    <a:srcRect/>
+                    <a:stretch>
+                      <a:fillRect/>
+                    </a:stretch>
+                  </pic:blipFill>
+                  <pic:spPr bwMode="auto">
+                    <a:xfrm>
+                      <a:off x="0" y="0"/>
+                      <a:ext cx="5236541" cy="818913"/>
+                    </a:xfrm>
+                    <a:prstGeom prst="rect">
+                      <a:avLst/>
+                    </a:prstGeom>
+                    <a:ln>
+                      <a:noFill/>
+                    </a:ln>
+                    <a:effectLst>
+                      <a:outerShdw blurRad="190500" algn="tl" rotWithShape="0">
+                        <a:srgbClr val="000000">
+                          <a:alpha val="70000"/>
+                        </a:srgbClr>
+                      </a:outerShdw>
+                    </a:effectLst>
+                  </pic:spPr>
+                </pic:pic>
+              </a:graphicData>
+            </a:graphic>
+          </wp:inline>
+        </w:drawing>
+      </w:r>
+    </w:p>
+    <w:p>
+      <w:r>
+        <w:t>Le logo est composé du texte « </w:t>
+      </w:r>
+      <w:proofErr w:type="spellStart"/>
+      <w:r>
+        <w:t>FindMySchool</w:t>
+      </w:r>
+      <w:proofErr w:type="spellEnd"/>
+      <w:r>
+        <w:t> », le « </w:t>
+      </w:r>
+      <w:proofErr w:type="spellStart"/>
+      <w:r>
+        <w:t>My</w:t>
+      </w:r>
+      <w:proofErr w:type="spellEnd"/>
+      <w:r>
+        <w:t> » étant en lettres capitales en exposant au « </w:t>
+      </w:r>
+      <w:proofErr w:type="spellStart"/>
+      <w:r>
+        <w:t>Find</w:t>
+      </w:r>
+      <w:proofErr w:type="spellEnd"/>
+      <w:r>
+        <w:t> ».</w:t>
       </w:r>
       <w:r>
         <w:t xml:space="preserve"> La police utilisée pour </w:t>
@@ -1824,8 +2346,13 @@
         <w:t xml:space="preserve">le logo </w:t>
       </w:r>
       <w:r>
-        <w:t>est Avenir LT Std</w:t>
-      </w:r>
+        <w:t xml:space="preserve">est Avenir LT </w:t>
+      </w:r>
+      <w:proofErr w:type="spellStart"/>
+      <w:r>
+        <w:t>Std</w:t>
+      </w:r>
+      <w:proofErr w:type="spellEnd"/>
       <w:r>
         <w:t xml:space="preserve"> 55 Roman</w:t>
       </w:r>
@@ -1843,8 +2370,8 @@
       </w:r>
     </w:p>
     <w:sectPr>
-      <w:footerReference w:type="default" r:id="rId8"/>
-      <w:footerReference w:type="first" r:id="rId9"/>
+      <w:footerReference w:type="default" r:id="rId11"/>
+      <w:footerReference w:type="first" r:id="rId12"/>
       <w:pgSz w:w="11906" w:h="16838"/>
       <w:pgMar w:top="1417" w:right="1417" w:bottom="1417" w:left="1417" w:header="708" w:footer="708" w:gutter="0"/>
       <w:pgNumType w:start="0"/>
@@ -2057,6 +2584,7 @@
     <w:lsdException w:name="HTML Sample" w:semiHidden="1" w:unhideWhenUsed="1"/>
     <w:lsdException w:name="HTML Typewriter" w:semiHidden="1" w:unhideWhenUsed="1"/>
     <w:lsdException w:name="HTML Variable" w:semiHidden="1" w:unhideWhenUsed="1"/>
+    <w:lsdException w:name="Normal Table" w:semiHidden="1" w:unhideWhenUsed="1"/>
     <w:lsdException w:name="annotation subject" w:semiHidden="1" w:unhideWhenUsed="1"/>
     <w:lsdException w:name="No List" w:semiHidden="1" w:unhideWhenUsed="1"/>
     <w:lsdException w:name="Outline List 1" w:semiHidden="1" w:unhideWhenUsed="1"/>
@@ -2101,6 +2629,7 @@
     <w:lsdException w:name="Table Professional" w:semiHidden="1" w:unhideWhenUsed="1"/>
     <w:lsdException w:name="Table Subtle 1" w:semiHidden="1" w:unhideWhenUsed="1"/>
     <w:lsdException w:name="Table Subtle 2" w:semiHidden="1" w:unhideWhenUsed="1"/>
+    <w:lsdException w:name="Table Web 1" w:semiHidden="1" w:unhideWhenUsed="1"/>
     <w:lsdException w:name="Table Web 2" w:semiHidden="1" w:unhideWhenUsed="1"/>
     <w:lsdException w:name="Table Web 3" w:semiHidden="1" w:unhideWhenUsed="1"/>
     <w:lsdException w:name="Balloon Text" w:semiHidden="1" w:unhideWhenUsed="1"/>
@@ -2568,6 +3097,19 @@
       <w:szCs w:val="24"/>
     </w:rPr>
   </w:style>
+  <w:style w:type="paragraph" w:styleId="TM3">
+    <w:name w:val="toc 3"/>
+    <w:basedOn w:val="Normal"/>
+    <w:next w:val="Normal"/>
+    <w:autoRedefine/>
+    <w:uiPriority w:val="39"/>
+    <w:unhideWhenUsed/>
+    <w:rsid w:val="00335990"/>
+    <w:pPr>
+      <w:spacing w:after="100"/>
+      <w:ind w:left="440"/>
+    </w:pPr>
+  </w:style>
 </w:styles>
 </file>
 
@@ -2856,7 +3398,7 @@
 </file>
 
 <file path=customXml/itemProps2.xml><?xml version="1.0" encoding="utf-8"?>
-<ds:datastoreItem xmlns:ds="http://schemas.openxmlformats.org/officeDocument/2006/customXml" ds:itemID="{443805EA-FC48-4DA8-93AE-5DF548EF02A3}">
+<ds:datastoreItem xmlns:ds="http://schemas.openxmlformats.org/officeDocument/2006/customXml" ds:itemID="{EB179B92-ACFC-4B23-88DB-4ECD22FD7B36}">
   <ds:schemaRefs>
     <ds:schemaRef ds:uri="http://schemas.openxmlformats.org/officeDocument/2006/bibliography"/>
   </ds:schemaRefs>

--- a/Rapport de Projet.docx
+++ b/Rapport de Projet.docx
@@ -12,6 +12,8 @@
       </w:sdtPr>
       <w:sdtEndPr/>
       <w:sdtContent>
+        <w:bookmarkStart w:id="0" w:name="_GoBack" w:displacedByCustomXml="prev"/>
+        <w:bookmarkEnd w:id="0" w:displacedByCustomXml="prev"/>
         <w:p/>
         <w:p>
           <w:r>
@@ -198,18 +200,8 @@
                                           <w:sz w:val="72"/>
                                           <w:szCs w:val="72"/>
                                         </w:rPr>
-                                        <w:t xml:space="preserve">Rapport de projet : </w:t>
+                                        <w:t>Rapport de projet : FindMySchool</w:t>
                                       </w:r>
-                                      <w:proofErr w:type="spellStart"/>
-                                      <w:r>
-                                        <w:rPr>
-                                          <w:color w:val="FFFFFF" w:themeColor="background1"/>
-                                          <w:sz w:val="72"/>
-                                          <w:szCs w:val="72"/>
-                                        </w:rPr>
-                                        <w:t>FindMySchool</w:t>
-                                      </w:r>
-                                      <w:proofErr w:type="spellEnd"/>
                                     </w:sdtContent>
                                   </w:sdt>
                                 </w:p>
@@ -876,6 +868,14 @@
                                         <w:sz w:val="24"/>
                                         <w:szCs w:val="24"/>
                                       </w:rPr>
+                                      <w:t xml:space="preserve">Mai </w:t>
+                                    </w:r>
+                                    <w:r>
+                                      <w:rPr>
+                                        <w:color w:val="FFFFFF" w:themeColor="background1"/>
+                                        <w:sz w:val="24"/>
+                                        <w:szCs w:val="24"/>
+                                      </w:rPr>
                                       <w:t>2017</w:t>
                                     </w:r>
                                   </w:p>
@@ -938,6 +938,14 @@
                                   <w:szCs w:val="24"/>
                                 </w:rPr>
                               </w:pPr>
+                              <w:r>
+                                <w:rPr>
+                                  <w:color w:val="FFFFFF" w:themeColor="background1"/>
+                                  <w:sz w:val="24"/>
+                                  <w:szCs w:val="24"/>
+                                </w:rPr>
+                                <w:t xml:space="preserve">Mai </w:t>
+                              </w:r>
                               <w:r>
                                 <w:rPr>
                                   <w:color w:val="FFFFFF" w:themeColor="background1"/>
@@ -1014,7 +1022,7 @@
           <w:r>
             <w:fldChar w:fldCharType="separate"/>
           </w:r>
-          <w:hyperlink w:anchor="_Toc482374329" w:history="1">
+          <w:hyperlink w:anchor="_Toc482374963" w:history="1">
             <w:r>
               <w:rPr>
                 <w:rStyle w:val="Lienhypertexte"/>
@@ -1041,7 +1049,7 @@
                 <w:noProof/>
                 <w:webHidden/>
               </w:rPr>
-              <w:instrText xml:space="preserve"> PAGEREF _Toc482374329 \h </w:instrText>
+              <w:instrText xml:space="preserve"> PAGEREF _Toc482374963 \h </w:instrText>
             </w:r>
             <w:r>
               <w:rPr>
@@ -1084,7 +1092,7 @@
               <w:lang w:eastAsia="fr-FR"/>
             </w:rPr>
           </w:pPr>
-          <w:hyperlink w:anchor="_Toc482374330" w:history="1">
+          <w:hyperlink w:anchor="_Toc482374964" w:history="1">
             <w:r>
               <w:rPr>
                 <w:rStyle w:val="Lienhypertexte"/>
@@ -1111,7 +1119,7 @@
                 <w:noProof/>
                 <w:webHidden/>
               </w:rPr>
-              <w:instrText xml:space="preserve"> PAGEREF _Toc482374330 \h </w:instrText>
+              <w:instrText xml:space="preserve"> PAGEREF _Toc482374964 \h </w:instrText>
             </w:r>
             <w:r>
               <w:rPr>
@@ -1154,7 +1162,7 @@
               <w:lang w:eastAsia="fr-FR"/>
             </w:rPr>
           </w:pPr>
-          <w:hyperlink w:anchor="_Toc482374331" w:history="1">
+          <w:hyperlink w:anchor="_Toc482374965" w:history="1">
             <w:r>
               <w:rPr>
                 <w:rStyle w:val="Lienhypertexte"/>
@@ -1181,7 +1189,7 @@
                 <w:noProof/>
                 <w:webHidden/>
               </w:rPr>
-              <w:instrText xml:space="preserve"> PAGEREF _Toc482374331 \h </w:instrText>
+              <w:instrText xml:space="preserve"> PAGEREF _Toc482374965 \h </w:instrText>
             </w:r>
             <w:r>
               <w:rPr>
@@ -1224,7 +1232,7 @@
               <w:lang w:eastAsia="fr-FR"/>
             </w:rPr>
           </w:pPr>
-          <w:hyperlink w:anchor="_Toc482374332" w:history="1">
+          <w:hyperlink w:anchor="_Toc482374966" w:history="1">
             <w:r>
               <w:rPr>
                 <w:rStyle w:val="Lienhypertexte"/>
@@ -1251,7 +1259,7 @@
                 <w:noProof/>
                 <w:webHidden/>
               </w:rPr>
-              <w:instrText xml:space="preserve"> PAGEREF _Toc482374332 \h </w:instrText>
+              <w:instrText xml:space="preserve"> PAGEREF _Toc482374966 \h </w:instrText>
             </w:r>
             <w:r>
               <w:rPr>
@@ -1294,7 +1302,7 @@
               <w:lang w:eastAsia="fr-FR"/>
             </w:rPr>
           </w:pPr>
-          <w:hyperlink w:anchor="_Toc482374333" w:history="1">
+          <w:hyperlink w:anchor="_Toc482374967" w:history="1">
             <w:r>
               <w:rPr>
                 <w:rStyle w:val="Lienhypertexte"/>
@@ -1321,7 +1329,7 @@
                 <w:noProof/>
                 <w:webHidden/>
               </w:rPr>
-              <w:instrText xml:space="preserve"> PAGEREF _Toc482374333 \h </w:instrText>
+              <w:instrText xml:space="preserve"> PAGEREF _Toc482374967 \h </w:instrText>
             </w:r>
             <w:r>
               <w:rPr>
@@ -1364,7 +1372,7 @@
               <w:lang w:eastAsia="fr-FR"/>
             </w:rPr>
           </w:pPr>
-          <w:hyperlink w:anchor="_Toc482374334" w:history="1">
+          <w:hyperlink w:anchor="_Toc482374968" w:history="1">
             <w:r>
               <w:rPr>
                 <w:rStyle w:val="Lienhypertexte"/>
@@ -1391,7 +1399,7 @@
                 <w:noProof/>
                 <w:webHidden/>
               </w:rPr>
-              <w:instrText xml:space="preserve"> PAGEREF _Toc482374334 \h </w:instrText>
+              <w:instrText xml:space="preserve"> PAGEREF _Toc482374968 \h </w:instrText>
             </w:r>
             <w:r>
               <w:rPr>
@@ -1434,7 +1442,7 @@
               <w:lang w:eastAsia="fr-FR"/>
             </w:rPr>
           </w:pPr>
-          <w:hyperlink w:anchor="_Toc482374335" w:history="1">
+          <w:hyperlink w:anchor="_Toc482374969" w:history="1">
             <w:r>
               <w:rPr>
                 <w:rStyle w:val="Lienhypertexte"/>
@@ -1461,7 +1469,7 @@
                 <w:noProof/>
                 <w:webHidden/>
               </w:rPr>
-              <w:instrText xml:space="preserve"> PAGEREF _Toc482374335 \h </w:instrText>
+              <w:instrText xml:space="preserve"> PAGEREF _Toc482374969 \h </w:instrText>
             </w:r>
             <w:r>
               <w:rPr>
@@ -1504,7 +1512,7 @@
               <w:lang w:eastAsia="fr-FR"/>
             </w:rPr>
           </w:pPr>
-          <w:hyperlink w:anchor="_Toc482374336" w:history="1">
+          <w:hyperlink w:anchor="_Toc482374970" w:history="1">
             <w:r>
               <w:rPr>
                 <w:rStyle w:val="Lienhypertexte"/>
@@ -1531,7 +1539,7 @@
                 <w:noProof/>
                 <w:webHidden/>
               </w:rPr>
-              <w:instrText xml:space="preserve"> PAGEREF _Toc482374336 \h </w:instrText>
+              <w:instrText xml:space="preserve"> PAGEREF _Toc482374970 \h </w:instrText>
             </w:r>
             <w:r>
               <w:rPr>
@@ -1574,7 +1582,7 @@
               <w:lang w:eastAsia="fr-FR"/>
             </w:rPr>
           </w:pPr>
-          <w:hyperlink w:anchor="_Toc482374337" w:history="1">
+          <w:hyperlink w:anchor="_Toc482374971" w:history="1">
             <w:r>
               <w:rPr>
                 <w:rStyle w:val="Lienhypertexte"/>
@@ -1601,7 +1609,7 @@
                 <w:noProof/>
                 <w:webHidden/>
               </w:rPr>
-              <w:instrText xml:space="preserve"> PAGEREF _Toc482374337 \h </w:instrText>
+              <w:instrText xml:space="preserve"> PAGEREF _Toc482374971 \h </w:instrText>
             </w:r>
             <w:r>
               <w:rPr>
@@ -1644,7 +1652,7 @@
               <w:lang w:eastAsia="fr-FR"/>
             </w:rPr>
           </w:pPr>
-          <w:hyperlink w:anchor="_Toc482374338" w:history="1">
+          <w:hyperlink w:anchor="_Toc482374972" w:history="1">
             <w:r>
               <w:rPr>
                 <w:rStyle w:val="Lienhypertexte"/>
@@ -1671,7 +1679,7 @@
                 <w:noProof/>
                 <w:webHidden/>
               </w:rPr>
-              <w:instrText xml:space="preserve"> PAGEREF _Toc482374338 \h </w:instrText>
+              <w:instrText xml:space="preserve"> PAGEREF _Toc482374972 \h </w:instrText>
             </w:r>
             <w:r>
               <w:rPr>
@@ -1691,7 +1699,7 @@
                 <w:noProof/>
                 <w:webHidden/>
               </w:rPr>
-              <w:t>3</w:t>
+              <w:t>4</w:t>
             </w:r>
             <w:r>
               <w:rPr>
@@ -1723,11 +1731,11 @@
       <w:pPr>
         <w:pStyle w:val="Titre2"/>
       </w:pPr>
-      <w:bookmarkStart w:id="0" w:name="_Toc482374329"/>
+      <w:bookmarkStart w:id="1" w:name="_Toc482374963"/>
       <w:r>
         <w:t>Présentation du projet</w:t>
       </w:r>
-      <w:bookmarkEnd w:id="0"/>
+      <w:bookmarkEnd w:id="1"/>
     </w:p>
     <w:p>
       <w:r>
@@ -1749,24 +1757,19 @@
       </w:r>
     </w:p>
     <w:p>
-      <w:proofErr w:type="spellStart"/>
-      <w:r>
-        <w:t>FindMySchool</w:t>
-      </w:r>
-      <w:proofErr w:type="spellEnd"/>
-      <w:r>
-        <w:t xml:space="preserve"> offre la possibilité de rechercher de manière dynamique n’importe quel établissement et affiche les informations sur celui-ci.</w:t>
+      <w:r>
+        <w:t>FindMySchool offre la possibilité de rechercher de manière dynamique n’importe quel établissement et affiche les informations sur celui-ci.</w:t>
       </w:r>
     </w:p>
     <w:p>
       <w:pPr>
         <w:pStyle w:val="Titre2"/>
       </w:pPr>
-      <w:bookmarkStart w:id="1" w:name="_Toc482374330"/>
+      <w:bookmarkStart w:id="2" w:name="_Toc482374964"/>
       <w:r>
         <w:t>Membres de l’équipe</w:t>
       </w:r>
-      <w:bookmarkEnd w:id="1"/>
+      <w:bookmarkEnd w:id="2"/>
     </w:p>
     <w:p>
       <w:r>
@@ -1786,11 +1789,11 @@
       <w:pPr>
         <w:pStyle w:val="Titre2"/>
       </w:pPr>
-      <w:bookmarkStart w:id="2" w:name="_Toc482374331"/>
+      <w:bookmarkStart w:id="3" w:name="_Toc482374965"/>
       <w:r>
         <w:t>Répartition des tâches</w:t>
       </w:r>
-      <w:bookmarkEnd w:id="2"/>
+      <w:bookmarkEnd w:id="3"/>
     </w:p>
     <w:p>
       <w:r>
@@ -1817,11 +1820,11 @@
       <w:pPr>
         <w:pStyle w:val="Titre2"/>
       </w:pPr>
-      <w:bookmarkStart w:id="3" w:name="_Toc482374332"/>
+      <w:bookmarkStart w:id="4" w:name="_Toc482374966"/>
       <w:r>
         <w:t>Organisation</w:t>
       </w:r>
-      <w:bookmarkEnd w:id="3"/>
+      <w:bookmarkEnd w:id="4"/>
     </w:p>
     <w:p>
       <w:r>
@@ -1852,7 +1855,7 @@
       <w:pPr>
         <w:pStyle w:val="Titre2"/>
       </w:pPr>
-      <w:bookmarkStart w:id="4" w:name="_Toc482374333"/>
+      <w:bookmarkStart w:id="5" w:name="_Toc482374967"/>
       <w:r>
         <w:t xml:space="preserve">Particularités </w:t>
       </w:r>
@@ -1862,7 +1865,7 @@
       <w:r>
         <w:t>techniques</w:t>
       </w:r>
-      <w:bookmarkEnd w:id="4"/>
+      <w:bookmarkEnd w:id="5"/>
     </w:p>
     <w:p>
       <w:r>
@@ -1876,11 +1879,11 @@
       <w:pPr>
         <w:pStyle w:val="Titre3"/>
       </w:pPr>
-      <w:bookmarkStart w:id="5" w:name="_Toc482374334"/>
+      <w:bookmarkStart w:id="6" w:name="_Toc482374968"/>
       <w:r>
         <w:t>Menus déroulants</w:t>
       </w:r>
-      <w:bookmarkEnd w:id="5"/>
+      <w:bookmarkEnd w:id="6"/>
     </w:p>
     <w:p>
       <w:r>
@@ -1896,11 +1899,11 @@
       <w:pPr>
         <w:pStyle w:val="Titre3"/>
       </w:pPr>
-      <w:bookmarkStart w:id="6" w:name="_Toc482374335"/>
+      <w:bookmarkStart w:id="7" w:name="_Toc482374969"/>
       <w:r>
         <w:t>Parsing</w:t>
       </w:r>
-      <w:bookmarkEnd w:id="6"/>
+      <w:bookmarkEnd w:id="7"/>
     </w:p>
     <w:p>
       <w:r>
@@ -1947,11 +1950,11 @@
       <w:pPr>
         <w:pStyle w:val="Titre3"/>
       </w:pPr>
-      <w:bookmarkStart w:id="7" w:name="_Toc482374336"/>
+      <w:bookmarkStart w:id="8" w:name="_Toc482374970"/>
       <w:r>
         <w:t>Cookies</w:t>
       </w:r>
-      <w:bookmarkEnd w:id="7"/>
+      <w:bookmarkEnd w:id="8"/>
     </w:p>
     <w:p>
       <w:r>
@@ -1985,23 +1988,15 @@
       <w:pPr>
         <w:pStyle w:val="Titre2"/>
       </w:pPr>
-      <w:bookmarkStart w:id="8" w:name="_Toc482374337"/>
+      <w:bookmarkStart w:id="9" w:name="_Toc482374971"/>
       <w:r>
         <w:t>Plan du site</w:t>
       </w:r>
-      <w:bookmarkEnd w:id="8"/>
-    </w:p>
-    <w:p>
-      <w:r>
-        <w:t xml:space="preserve">La page d’accueil de </w:t>
-      </w:r>
-      <w:proofErr w:type="spellStart"/>
-      <w:r>
-        <w:t>FindMySchool</w:t>
-      </w:r>
-      <w:proofErr w:type="spellEnd"/>
-      <w:r>
-        <w:t xml:space="preserve"> présente brièvement le site. Un menu permet de choisir les critères de tri désirés, ou d’accéder aux graphes.</w:t>
+      <w:bookmarkEnd w:id="9"/>
+    </w:p>
+    <w:p>
+      <w:r>
+        <w:t>La page d’accueil de FindMySchool présente brièvement le site. Un menu permet de choisir les critères de tri désirés, ou d’accéder aux graphes.</w:t>
       </w:r>
       <w:r>
         <w:t xml:space="preserve"> </w:t>
@@ -2116,7 +2111,29 @@
     </w:p>
     <w:p>
       <w:r>
-        <w:t>Un onglet supplémentaire permet d’avoir accès aux graphes mettant en évidence la répartition des établissements en fonction des régions et des académies</w:t>
+        <w:t>Un onglet supplémentaire permet d’avoir accès aux graphes</w:t>
+      </w:r>
+      <w:r>
+        <w:t xml:space="preserve">, créés avec le </w:t>
+      </w:r>
+      <w:proofErr w:type="spellStart"/>
+      <w:r>
+        <w:t>framework</w:t>
+      </w:r>
+      <w:proofErr w:type="spellEnd"/>
+      <w:r>
+        <w:t xml:space="preserve"> </w:t>
+      </w:r>
+      <w:proofErr w:type="spellStart"/>
+      <w:r>
+        <w:t>JGraph</w:t>
+      </w:r>
+      <w:proofErr w:type="spellEnd"/>
+      <w:r>
+        <w:t>,</w:t>
+      </w:r>
+      <w:r>
+        <w:t xml:space="preserve"> mettant en évidence la répartition des établissements en fonction des régions et des académies</w:t>
       </w:r>
       <w:r>
         <w:t>.</w:t>
@@ -2177,14 +2194,12 @@
           </wp:inline>
         </w:drawing>
       </w:r>
-      <w:bookmarkStart w:id="9" w:name="_GoBack"/>
-      <w:bookmarkEnd w:id="9"/>
     </w:p>
     <w:p>
       <w:pPr>
         <w:pStyle w:val="Titre2"/>
       </w:pPr>
-      <w:bookmarkStart w:id="10" w:name="_Toc482374338"/>
+      <w:bookmarkStart w:id="10" w:name="_Toc482374972"/>
       <w:r>
         <w:t>Charte graphique</w:t>
       </w:r>
@@ -2313,15 +2328,7 @@
     </w:p>
     <w:p>
       <w:r>
-        <w:t>Le logo est composé du texte « </w:t>
-      </w:r>
-      <w:proofErr w:type="spellStart"/>
-      <w:r>
-        <w:t>FindMySchool</w:t>
-      </w:r>
-      <w:proofErr w:type="spellEnd"/>
-      <w:r>
-        <w:t> », le « </w:t>
+        <w:t>Le logo est composé du texte « FindMySchool », le « </w:t>
       </w:r>
       <w:proofErr w:type="spellStart"/>
       <w:r>
@@ -3398,7 +3405,7 @@
 </file>
 
 <file path=customXml/itemProps2.xml><?xml version="1.0" encoding="utf-8"?>
-<ds:datastoreItem xmlns:ds="http://schemas.openxmlformats.org/officeDocument/2006/customXml" ds:itemID="{EB179B92-ACFC-4B23-88DB-4ECD22FD7B36}">
+<ds:datastoreItem xmlns:ds="http://schemas.openxmlformats.org/officeDocument/2006/customXml" ds:itemID="{410CA54F-40AF-4A38-B6F2-BAFA7BD5108C}">
   <ds:schemaRefs>
     <ds:schemaRef ds:uri="http://schemas.openxmlformats.org/officeDocument/2006/bibliography"/>
   </ds:schemaRefs>
